--- a/Lenguajes de programación/Lenguajes de programación.docx
+++ b/Lenguajes de programación/Lenguajes de programación.docx
@@ -144,13 +144,7 @@
           </w:tcPr>
           <w:p>
             <w:r>
-              <w:t>2</w:t>
-            </w:r>
-            <w:r>
-              <w:t>0</w:t>
-            </w:r>
-            <w:r>
-              <w:t>%</w:t>
+              <w:t>20%</w:t>
             </w:r>
           </w:p>
         </w:tc>
@@ -178,13 +172,7 @@
           </w:tcPr>
           <w:p>
             <w:r>
-              <w:t>2</w:t>
-            </w:r>
-            <w:r>
-              <w:t>0</w:t>
-            </w:r>
-            <w:r>
-              <w:t>%</w:t>
+              <w:t>20%</w:t>
             </w:r>
           </w:p>
         </w:tc>
@@ -212,10 +200,7 @@
           </w:tcPr>
           <w:p>
             <w:r>
-              <w:t>30</w:t>
-            </w:r>
-            <w:r>
-              <w:t>%</w:t>
+              <w:t>30%</w:t>
             </w:r>
           </w:p>
         </w:tc>
@@ -247,10 +232,7 @@
           </w:tcPr>
           <w:p>
             <w:r>
-              <w:t>30</w:t>
-            </w:r>
-            <w:r>
-              <w:t>%</w:t>
+              <w:t>30%</w:t>
             </w:r>
           </w:p>
         </w:tc>
@@ -308,6 +290,12 @@
     <w:p/>
     <w:sdt>
       <w:sdtPr>
+        <w:rPr>
+          <w:rFonts w:asciiTheme="minorHAnsi" w:eastAsiaTheme="minorEastAsia" w:hAnsiTheme="minorHAnsi" w:cstheme="minorBidi"/>
+          <w:color w:val="auto"/>
+          <w:sz w:val="21"/>
+          <w:szCs w:val="21"/>
+        </w:rPr>
         <w:id w:val="-805002570"/>
         <w:docPartObj>
           <w:docPartGallery w:val="Table of Contents"/>
@@ -316,13 +304,10 @@
       </w:sdtPr>
       <w:sdtEndPr>
         <w:rPr>
-          <w:rFonts w:asciiTheme="minorHAnsi" w:eastAsiaTheme="minorEastAsia" w:hAnsiTheme="minorHAnsi" w:cstheme="minorBidi"/>
-          <w:b/>
-          <w:bCs/>
+          <w:smallCaps w:val="0"/>
           <w:noProof/>
-          <w:color w:val="auto"/>
-          <w:sz w:val="21"/>
-          <w:szCs w:val="21"/>
+          <w:sz w:val="22"/>
+          <w:szCs w:val="22"/>
         </w:rPr>
       </w:sdtEndPr>
       <w:sdtContent>
@@ -728,101 +713,472 @@
         <w:lastRenderedPageBreak/>
         <w:t>Lenguajes de programación</w:t>
       </w:r>
+      <w:bookmarkStart w:id="1" w:name="_Toc34287155"/>
     </w:p>
     <w:p>
       <w:pPr>
         <w:pStyle w:val="Heading2"/>
       </w:pPr>
-      <w:bookmarkStart w:id="1" w:name="_Toc34287155"/>
-    </w:p>
+      <w:r>
+        <w:t>C++</w:t>
+      </w:r>
+      <w:bookmarkEnd w:id="1"/>
+    </w:p>
+    <w:p/>
+    <w:p>
+      <w:pPr>
+        <w:pStyle w:val="Heading4"/>
+      </w:pPr>
+      <w:r>
+        <w:t>Syntaxis</w:t>
+      </w:r>
+    </w:p>
+    <w:p/>
+    <w:p>
+      <w:r>
+        <w:t>Comentario</w:t>
+      </w:r>
+      <w:r>
+        <w:t xml:space="preserve">: // Comentario una linea </w:t>
+      </w:r>
+      <w:r>
+        <w:t>;</w:t>
+      </w:r>
+      <w:r>
+        <w:t xml:space="preserve"> /* </w:t>
+      </w:r>
+      <w:r>
+        <w:t xml:space="preserve">Comentario </w:t>
+      </w:r>
+      <w:r>
+        <w:t>*</w:t>
+      </w:r>
+      <w:r>
+        <w:t>/</w:t>
+      </w:r>
+    </w:p>
+    <w:p>
+      <w:r>
+        <w:t>Variables: Para declarar una variable se tiene que anteponer su tipo (int, double, float</w:t>
+      </w:r>
+      <w:r>
+        <w:t>, char</w:t>
+      </w:r>
+      <w:r>
+        <w:t>, void, bool</w:t>
+      </w:r>
+      <w:r>
+        <w:t>)</w:t>
+      </w:r>
+    </w:p>
+    <w:p/>
     <w:p>
       <w:pPr>
         <w:pStyle w:val="Heading2"/>
       </w:pPr>
-      <w:r>
-        <w:t>C++</w:t>
-      </w:r>
-      <w:bookmarkEnd w:id="1"/>
+      <w:bookmarkStart w:id="2" w:name="_Toc34287157"/>
+      <w:r>
+        <w:t>Javascript</w:t>
+      </w:r>
+      <w:bookmarkEnd w:id="2"/>
     </w:p>
     <w:p/>
     <w:p>
       <w:pPr>
-        <w:pStyle w:val="Heading4"/>
-      </w:pPr>
-      <w:r>
-        <w:t>Syntaxis</w:t>
+        <w:pStyle w:val="Heading2"/>
+      </w:pPr>
+      <w:bookmarkStart w:id="3" w:name="_Toc34287158"/>
+      <w:r>
+        <w:t>Assembler</w:t>
+      </w:r>
+      <w:bookmarkEnd w:id="3"/>
+    </w:p>
+    <w:bookmarkEnd w:id="0"/>
+    <w:p>
+      <w:pPr>
+        <w:rPr>
+          <w:noProof/>
+        </w:rPr>
+      </w:pPr>
+    </w:p>
+    <w:p>
+      <w:pPr>
+        <w:rPr>
+          <w:noProof/>
+        </w:rPr>
+      </w:pPr>
+    </w:p>
+    <w:p>
+      <w:pPr>
+        <w:pStyle w:val="Heading1"/>
+        <w:rPr>
+          <w:noProof/>
+        </w:rPr>
+      </w:pPr>
+      <w:r>
+        <w:rPr>
+          <w:noProof/>
+        </w:rPr>
+        <w:t>Clase 2</w:t>
       </w:r>
     </w:p>
     <w:p/>
     <w:p>
       <w:r>
-        <w:t>Comentario</w:t>
-      </w:r>
-      <w:r>
-        <w:t xml:space="preserve">: // Comentario una linea </w:t>
-      </w:r>
-      <w:r>
-        <w:t>;</w:t>
-      </w:r>
-      <w:r>
-        <w:t xml:space="preserve"> /* </w:t>
-      </w:r>
-      <w:r>
-        <w:t xml:space="preserve">Comentario </w:t>
-      </w:r>
-      <w:r>
-        <w:t>*</w:t>
-      </w:r>
-      <w:r>
-        <w:t>/</w:t>
-      </w:r>
-    </w:p>
-    <w:p>
-      <w:r>
-        <w:t>Variables: Para declarar una variable se tiene que anteponer su tipo (int, double, float</w:t>
-      </w:r>
-      <w:r>
-        <w:t>, char</w:t>
-      </w:r>
-      <w:r>
-        <w:t>, void, bool</w:t>
+        <w:t>El código fuente se compila y se transforma en</w:t>
+      </w:r>
+      <w:r>
+        <w:t xml:space="preserve"> programa objeto, después se pasa por el linker</w:t>
+      </w:r>
+      <w:r>
+        <w:t xml:space="preserve"> y finalmente pasa a Programa ejecutable</w:t>
+      </w:r>
+      <w:r>
+        <w:t>.</w:t>
+      </w:r>
+    </w:p>
+    <w:p>
+      <w:pPr>
+        <w:jc w:val="center"/>
+      </w:pPr>
+      <w:r>
+        <w:rPr>
+          <w:noProof/>
+        </w:rPr>
+        <w:drawing>
+          <wp:inline distT="0" distB="0" distL="0" distR="0" wp14:anchorId="5C70B4EF" wp14:editId="2F089092">
+            <wp:extent cx="1592580" cy="2440395"/>
+            <wp:effectExtent l="0" t="0" r="7620" b="0"/>
+            <wp:docPr id="1" name="Picture 1"/>
+            <wp:cNvGraphicFramePr>
+              <a:graphicFrameLocks xmlns:a="http://schemas.openxmlformats.org/drawingml/2006/main" noChangeAspect="1"/>
+            </wp:cNvGraphicFramePr>
+            <a:graphic xmlns:a="http://schemas.openxmlformats.org/drawingml/2006/main">
+              <a:graphicData uri="http://schemas.openxmlformats.org/drawingml/2006/picture">
+                <pic:pic xmlns:pic="http://schemas.openxmlformats.org/drawingml/2006/picture">
+                  <pic:nvPicPr>
+                    <pic:cNvPr id="1" name=""/>
+                    <pic:cNvPicPr/>
+                  </pic:nvPicPr>
+                  <pic:blipFill>
+                    <a:blip r:embed="rId6"/>
+                    <a:stretch>
+                      <a:fillRect/>
+                    </a:stretch>
+                  </pic:blipFill>
+                  <pic:spPr>
+                    <a:xfrm>
+                      <a:off x="0" y="0"/>
+                      <a:ext cx="1602070" cy="2454938"/>
+                    </a:xfrm>
+                    <a:prstGeom prst="rect">
+                      <a:avLst/>
+                    </a:prstGeom>
+                  </pic:spPr>
+                </pic:pic>
+              </a:graphicData>
+            </a:graphic>
+          </wp:inline>
+        </w:drawing>
+      </w:r>
+    </w:p>
+    <w:p>
+      <w:pPr>
+        <w:jc w:val="center"/>
+      </w:pPr>
+    </w:p>
+    <w:p>
+      <w:r>
+        <w:lastRenderedPageBreak/>
+        <w:t>Categorizaremos los lenguajes en 4 categorias.</w:t>
+      </w:r>
+    </w:p>
+    <w:p>
+      <w:r>
+        <w:rPr>
+          <w:u w:val="single"/>
+        </w:rPr>
+        <w:t xml:space="preserve">Lenguaje de primera generación: </w:t>
+      </w:r>
+      <w:r>
+        <w:t>Lenguaje de máquina</w:t>
+      </w:r>
+    </w:p>
+    <w:p>
+      <w:r>
+        <w:rPr>
+          <w:u w:val="single"/>
+        </w:rPr>
+        <w:t>Lenguaje de segunda generación:</w:t>
+      </w:r>
+      <w:r>
+        <w:t xml:space="preserve"> Lenguajes de bajo nivel</w:t>
+      </w:r>
+      <w:r>
+        <w:t>, por ejemplo assembler</w:t>
+      </w:r>
+      <w:r>
+        <w:t>. Desde 1950</w:t>
+      </w:r>
+    </w:p>
+    <w:p/>
+    <w:p>
+      <w:r>
+        <w:t>Este curso apunta a lenguajes de tercera y cuarta generación</w:t>
+      </w:r>
+    </w:p>
+    <w:p>
+      <w:r>
+        <w:rPr>
+          <w:u w:val="single"/>
+        </w:rPr>
+        <w:t>Lenguaje de tercera generación:</w:t>
+      </w:r>
+      <w:r>
+        <w:t xml:space="preserve">  </w:t>
+      </w:r>
+      <w:r>
+        <w:t>Instrucciones de alto nivel (comprensibles por el programador). Independientes de la máquina. Ejemplos: C, C++, Java, Fortran.</w:t>
+      </w:r>
+    </w:p>
+    <w:p>
+      <w:r>
+        <w:rPr>
+          <w:u w:val="single"/>
+        </w:rPr>
+        <w:t>Lenguaje de cuarta generación:</w:t>
+      </w:r>
+      <w:r>
+        <w:t xml:space="preserve"> </w:t>
+      </w:r>
+      <w:r>
+        <w:t>Herramientas CASE (Computer Aided Software Engineering). MDD (Model driven development</w:t>
       </w:r>
       <w:r>
         <w:t>)</w:t>
       </w:r>
     </w:p>
-    <w:p>
-      <w:bookmarkStart w:id="2" w:name="_GoBack"/>
-      <w:bookmarkEnd w:id="2"/>
-    </w:p>
-    <w:p>
-      <w:pPr>
-        <w:pStyle w:val="Heading2"/>
-      </w:pPr>
-      <w:bookmarkStart w:id="3" w:name="_Toc34287157"/>
-      <w:r>
-        <w:t>Javascript</w:t>
-      </w:r>
-      <w:bookmarkEnd w:id="3"/>
-    </w:p>
     <w:p/>
     <w:p>
-      <w:pPr>
-        <w:pStyle w:val="Heading2"/>
-      </w:pPr>
-      <w:bookmarkStart w:id="4" w:name="_Toc34287158"/>
-      <w:r>
-        <w:t>Assembler</w:t>
-      </w:r>
+      <w:r>
+        <w:t>Clasificación de los lenguajes de programación por:</w:t>
+      </w:r>
+    </w:p>
+    <w:p>
+      <w:pPr>
+        <w:pStyle w:val="NoSpacing"/>
+      </w:pPr>
+      <w:r>
+        <w:tab/>
+        <w:t>Compilado o interpretado</w:t>
+      </w:r>
+    </w:p>
+    <w:p>
+      <w:pPr>
+        <w:pStyle w:val="NoSpacing"/>
+      </w:pPr>
+      <w:r>
+        <w:tab/>
+        <w:t>Generación</w:t>
+      </w:r>
+    </w:p>
+    <w:p>
+      <w:pPr>
+        <w:pStyle w:val="NoSpacing"/>
+      </w:pPr>
+      <w:r>
+        <w:tab/>
+        <w:t>Paradigma</w:t>
+      </w:r>
+      <w:r>
+        <w:t>:</w:t>
+      </w:r>
+      <w:r>
+        <w:t xml:space="preserve"> Estilo de desarrollo de programas</w:t>
+      </w:r>
+    </w:p>
+    <w:p/>
+    <w:p>
+      <w:r>
+        <w:t>Paradigmas:</w:t>
+      </w:r>
+    </w:p>
+    <w:p>
+      <w:pPr>
+        <w:pStyle w:val="NoSpacing"/>
+        <w:ind w:left="720"/>
+      </w:pPr>
+      <w:r>
+        <w:rPr>
+          <w:u w:val="single"/>
+        </w:rPr>
+        <w:t>Imperativo</w:t>
+      </w:r>
+      <w:r>
+        <w:rPr>
+          <w:u w:val="single"/>
+        </w:rPr>
+        <w:t>:</w:t>
+      </w:r>
+      <w:r>
+        <w:t xml:space="preserve"> Es estructurado, procedimental y modular</w:t>
+      </w:r>
+      <w:r>
+        <w:t xml:space="preserve">. Es un conjunto de instrucciones que se ejecutan una por una, de forma secuencial. </w:t>
+      </w:r>
+    </w:p>
+    <w:p>
+      <w:pPr>
+        <w:pStyle w:val="NoSpacing"/>
+        <w:ind w:left="720"/>
+      </w:pPr>
+    </w:p>
+    <w:p>
+      <w:pPr>
+        <w:pStyle w:val="NoSpacing"/>
+        <w:ind w:left="720"/>
+      </w:pPr>
+      <w:r>
+        <w:rPr>
+          <w:u w:val="single"/>
+        </w:rPr>
+        <w:t>Declarativo</w:t>
+      </w:r>
+      <w:r>
+        <w:rPr>
+          <w:u w:val="single"/>
+        </w:rPr>
+        <w:t>:</w:t>
+      </w:r>
+      <w:r>
+        <w:t xml:space="preserve"> Solicita al programador que describa el problema en lugar de encontrar una solución algorítmica al problema</w:t>
+      </w:r>
+      <w:r>
+        <w:t>. Un lenguaje declarativo utiliza el principio del razonamiento lógico para responder a las preguntas o cuestiones consultadas.</w:t>
+      </w:r>
+    </w:p>
+    <w:p>
+      <w:pPr>
+        <w:pStyle w:val="NoSpacing"/>
+        <w:ind w:left="720"/>
+      </w:pPr>
+      <w:r>
+        <w:t>Se basa en la lógica formal y en el cálculo de predicados de primer orden.</w:t>
+      </w:r>
+    </w:p>
+    <w:p>
+      <w:pPr>
+        <w:pStyle w:val="NoSpacing"/>
+        <w:ind w:left="720"/>
+      </w:pPr>
+    </w:p>
+    <w:p>
+      <w:pPr>
+        <w:pStyle w:val="NoSpacing"/>
+        <w:ind w:left="720"/>
+      </w:pPr>
+      <w:r>
+        <w:rPr>
+          <w:u w:val="single"/>
+        </w:rPr>
+        <w:t>Orientado a objet</w:t>
+      </w:r>
+      <w:r>
+        <w:rPr>
+          <w:u w:val="single"/>
+        </w:rPr>
+        <w:t>o:</w:t>
+      </w:r>
+      <w:r>
+        <w:t xml:space="preserve"> Es análogo a la vida real. Se basa en el diseño y construcción de objetos, que se componen a su vez de datos y operaciones que manipulan esos datos.</w:t>
+      </w:r>
+    </w:p>
+    <w:p>
+      <w:pPr>
+        <w:pStyle w:val="NoSpacing"/>
+        <w:ind w:left="720"/>
+      </w:pPr>
+    </w:p>
+    <w:p>
+      <w:pPr>
+        <w:pStyle w:val="NoSpacing"/>
+        <w:ind w:left="720"/>
+      </w:pPr>
+      <w:r>
+        <w:t>El programador define en primer lugar los objetos del problema y a continuación los datos y operaciones que actuarán sobre esos datos.</w:t>
+      </w:r>
+    </w:p>
+    <w:p>
+      <w:pPr>
+        <w:pStyle w:val="NoSpacing"/>
+        <w:ind w:left="720"/>
+      </w:pPr>
+    </w:p>
+    <w:p>
+      <w:pPr>
+        <w:pStyle w:val="NoSpacing"/>
+        <w:ind w:left="720"/>
+      </w:pPr>
+      <w:r>
+        <w:t>Derivan esencialmente de la estructura modular existente en la vida real y el modo de respuesta de estos m</w:t>
+      </w:r>
+      <w:r>
+        <w:t>ó</w:t>
+      </w:r>
+      <w:r>
+        <w:t>dulos u objetos a mensajes o eventos que se producen en cualquier instante</w:t>
+      </w:r>
+      <w:r>
+        <w:t>.</w:t>
+      </w:r>
+    </w:p>
+    <w:p>
+      <w:pPr>
+        <w:pStyle w:val="NoSpacing"/>
+        <w:ind w:left="720"/>
+      </w:pPr>
+    </w:p>
+    <w:p>
+      <w:pPr>
+        <w:pStyle w:val="NoSpacing"/>
+        <w:ind w:left="720"/>
+      </w:pPr>
+      <w:r>
+        <w:t>Palabras clave: Encapsulamiento, herencia y polimorfismo.</w:t>
+      </w:r>
+    </w:p>
+    <w:p>
+      <w:pPr>
+        <w:pStyle w:val="NoSpacing"/>
+        <w:rPr>
+          <w:u w:val="single"/>
+        </w:rPr>
+      </w:pPr>
+    </w:p>
+    <w:p>
+      <w:pPr>
+        <w:pStyle w:val="NoSpacing"/>
+      </w:pPr>
+      <w:r>
+        <w:tab/>
+      </w:r>
+      <w:r>
+        <w:rPr>
+          <w:u w:val="single"/>
+        </w:rPr>
+        <w:t>Concurrente</w:t>
+      </w:r>
+      <w:r>
+        <w:rPr>
+          <w:u w:val="single"/>
+        </w:rPr>
+        <w:t>:</w:t>
+      </w:r>
+      <w:r>
+        <w:t xml:space="preserve"> </w:t>
+      </w:r>
+      <w:bookmarkStart w:id="4" w:name="_GoBack"/>
       <w:bookmarkEnd w:id="4"/>
-    </w:p>
-    <w:bookmarkEnd w:id="0"/>
-    <w:p>
-      <w:pPr>
-        <w:rPr>
-          <w:noProof/>
-        </w:rPr>
-      </w:pPr>
     </w:p>
     <w:sectPr>
       <w:pgSz w:w="12240" w:h="15840"/>
@@ -834,20 +1190,150 @@
 </w:document>
 </file>
 
+<file path=word/numbering.xml><?xml version="1.0" encoding="utf-8"?>
+<w:numbering xmlns:wpc="http://schemas.microsoft.com/office/word/2010/wordprocessingCanvas" xmlns:cx="http://schemas.microsoft.com/office/drawing/2014/chartex" xmlns:cx1="http://schemas.microsoft.com/office/drawing/2015/9/8/chartex" xmlns:cx2="http://schemas.microsoft.com/office/drawing/2015/10/21/chartex" xmlns:cx3="http://schemas.microsoft.com/office/drawing/2016/5/9/chartex" xmlns:cx4="http://schemas.microsoft.com/office/drawing/2016/5/10/chartex" xmlns:cx5="http://schemas.microsoft.com/office/drawing/2016/5/11/chartex" xmlns:cx6="http://schemas.microsoft.com/office/drawing/2016/5/12/chartex" xmlns:cx7="http://schemas.microsoft.com/office/drawing/2016/5/13/chartex" xmlns:cx8="http://schemas.microsoft.com/office/drawing/2016/5/14/chartex" xmlns:mc="http://schemas.openxmlformats.org/markup-compatibility/2006" xmlns:aink="http://schemas.microsoft.com/office/drawing/2016/ink" xmlns:am3d="http://schemas.microsoft.com/office/drawing/2017/model3d" xmlns:o="urn:schemas-microsoft-com:office:office" xmlns:r="http://schemas.openxmlformats.org/officeDocument/2006/relationships" xmlns:m="http://schemas.openxmlformats.org/officeDocument/2006/math" xmlns:v="urn:schemas-microsoft-com:vml" xmlns:wp14="http://schemas.microsoft.com/office/word/2010/wordprocessingDrawing" xmlns:wp="http://schemas.openxmlformats.org/drawingml/2006/wordprocessingDrawing" xmlns:w10="urn:schemas-microsoft-com:office:word" xmlns:w="http://schemas.openxmlformats.org/wordprocessingml/2006/main" xmlns:w14="http://schemas.microsoft.com/office/word/2010/wordml" xmlns:w15="http://schemas.microsoft.com/office/word/2012/wordml" xmlns:w16cid="http://schemas.microsoft.com/office/word/2016/wordml/cid" xmlns:w16se="http://schemas.microsoft.com/office/word/2015/wordml/symex" xmlns:wpg="http://schemas.microsoft.com/office/word/2010/wordprocessingGroup" xmlns:wpi="http://schemas.microsoft.com/office/word/2010/wordprocessingInk" xmlns:wne="http://schemas.microsoft.com/office/word/2006/wordml" xmlns:wps="http://schemas.microsoft.com/office/word/2010/wordprocessingShape" mc:Ignorable="w14 w15 w16se w16cid wp14">
+  <w:abstractNum w:abstractNumId="0" w15:restartNumberingAfterBreak="0">
+    <w:nsid w:val="1482775B"/>
+    <w:multiLevelType w:val="multilevel"/>
+    <w:tmpl w:val="0EBA3C40"/>
+    <w:lvl w:ilvl="0">
+      <w:start w:val="1"/>
+      <w:numFmt w:val="decimal"/>
+      <w:pStyle w:val="Heading1"/>
+      <w:lvlText w:val="%1"/>
+      <w:lvlJc w:val="left"/>
+      <w:pPr>
+        <w:ind w:left="432" w:hanging="432"/>
+      </w:pPr>
+    </w:lvl>
+    <w:lvl w:ilvl="1">
+      <w:start w:val="1"/>
+      <w:numFmt w:val="decimal"/>
+      <w:pStyle w:val="Heading2"/>
+      <w:lvlText w:val="%1.%2"/>
+      <w:lvlJc w:val="left"/>
+      <w:pPr>
+        <w:ind w:left="576" w:hanging="576"/>
+      </w:pPr>
+    </w:lvl>
+    <w:lvl w:ilvl="2">
+      <w:start w:val="1"/>
+      <w:numFmt w:val="decimal"/>
+      <w:pStyle w:val="Heading3"/>
+      <w:lvlText w:val="%1.%2.%3"/>
+      <w:lvlJc w:val="left"/>
+      <w:pPr>
+        <w:ind w:left="720" w:hanging="720"/>
+      </w:pPr>
+    </w:lvl>
+    <w:lvl w:ilvl="3">
+      <w:start w:val="1"/>
+      <w:numFmt w:val="decimal"/>
+      <w:pStyle w:val="Heading4"/>
+      <w:lvlText w:val="%1.%2.%3.%4"/>
+      <w:lvlJc w:val="left"/>
+      <w:pPr>
+        <w:ind w:left="864" w:hanging="864"/>
+      </w:pPr>
+    </w:lvl>
+    <w:lvl w:ilvl="4">
+      <w:start w:val="1"/>
+      <w:numFmt w:val="decimal"/>
+      <w:pStyle w:val="Heading5"/>
+      <w:lvlText w:val="%1.%2.%3.%4.%5"/>
+      <w:lvlJc w:val="left"/>
+      <w:pPr>
+        <w:ind w:left="1008" w:hanging="1008"/>
+      </w:pPr>
+    </w:lvl>
+    <w:lvl w:ilvl="5">
+      <w:start w:val="1"/>
+      <w:numFmt w:val="decimal"/>
+      <w:pStyle w:val="Heading6"/>
+      <w:lvlText w:val="%1.%2.%3.%4.%5.%6"/>
+      <w:lvlJc w:val="left"/>
+      <w:pPr>
+        <w:ind w:left="1152" w:hanging="1152"/>
+      </w:pPr>
+    </w:lvl>
+    <w:lvl w:ilvl="6">
+      <w:start w:val="1"/>
+      <w:numFmt w:val="decimal"/>
+      <w:pStyle w:val="Heading7"/>
+      <w:lvlText w:val="%1.%2.%3.%4.%5.%6.%7"/>
+      <w:lvlJc w:val="left"/>
+      <w:pPr>
+        <w:ind w:left="1296" w:hanging="1296"/>
+      </w:pPr>
+    </w:lvl>
+    <w:lvl w:ilvl="7">
+      <w:start w:val="1"/>
+      <w:numFmt w:val="decimal"/>
+      <w:pStyle w:val="Heading8"/>
+      <w:lvlText w:val="%1.%2.%3.%4.%5.%6.%7.%8"/>
+      <w:lvlJc w:val="left"/>
+      <w:pPr>
+        <w:ind w:left="1440" w:hanging="1440"/>
+      </w:pPr>
+    </w:lvl>
+    <w:lvl w:ilvl="8">
+      <w:start w:val="1"/>
+      <w:numFmt w:val="decimal"/>
+      <w:pStyle w:val="Heading9"/>
+      <w:lvlText w:val="%1.%2.%3.%4.%5.%6.%7.%8.%9"/>
+      <w:lvlJc w:val="left"/>
+      <w:pPr>
+        <w:ind w:left="1584" w:hanging="1584"/>
+      </w:pPr>
+    </w:lvl>
+  </w:abstractNum>
+  <w:num w:numId="1">
+    <w:abstractNumId w:val="0"/>
+  </w:num>
+  <w:num w:numId="2">
+    <w:abstractNumId w:val="0"/>
+  </w:num>
+  <w:num w:numId="3">
+    <w:abstractNumId w:val="0"/>
+  </w:num>
+  <w:num w:numId="4">
+    <w:abstractNumId w:val="0"/>
+  </w:num>
+  <w:num w:numId="5">
+    <w:abstractNumId w:val="0"/>
+  </w:num>
+  <w:num w:numId="6">
+    <w:abstractNumId w:val="0"/>
+  </w:num>
+  <w:num w:numId="7">
+    <w:abstractNumId w:val="0"/>
+  </w:num>
+  <w:num w:numId="8">
+    <w:abstractNumId w:val="0"/>
+  </w:num>
+  <w:num w:numId="9">
+    <w:abstractNumId w:val="0"/>
+  </w:num>
+  <w:num w:numId="10">
+    <w:abstractNumId w:val="0"/>
+  </w:num>
+</w:numbering>
+</file>
+
 <file path=word/styles.xml><?xml version="1.0" encoding="utf-8"?>
 <w:styles xmlns:mc="http://schemas.openxmlformats.org/markup-compatibility/2006" xmlns:r="http://schemas.openxmlformats.org/officeDocument/2006/relationships" xmlns:w="http://schemas.openxmlformats.org/wordprocessingml/2006/main" xmlns:w14="http://schemas.microsoft.com/office/word/2010/wordml" xmlns:w15="http://schemas.microsoft.com/office/word/2012/wordml" xmlns:w16cid="http://schemas.microsoft.com/office/word/2016/wordml/cid" xmlns:w16se="http://schemas.microsoft.com/office/word/2015/wordml/symex" mc:Ignorable="w14 w15 w16se w16cid">
   <w:docDefaults>
     <w:rPrDefault>
       <w:rPr>
         <w:rFonts w:asciiTheme="minorHAnsi" w:eastAsiaTheme="minorEastAsia" w:hAnsiTheme="minorHAnsi" w:cstheme="minorBidi"/>
-        <w:sz w:val="21"/>
-        <w:szCs w:val="21"/>
+        <w:sz w:val="22"/>
+        <w:szCs w:val="22"/>
         <w:lang w:val="en-US" w:eastAsia="en-US" w:bidi="ar-SA"/>
       </w:rPr>
     </w:rPrDefault>
     <w:pPrDefault>
       <w:pPr>
-        <w:spacing w:after="160" w:line="276" w:lineRule="auto"/>
+        <w:spacing w:after="160" w:line="259" w:lineRule="auto"/>
       </w:pPr>
     </w:pPrDefault>
   </w:docDefaults>
@@ -1232,7 +1718,7 @@
   <w:style w:type="paragraph" w:default="1" w:styleId="Normal">
     <w:name w:val="Normal"/>
     <w:qFormat/>
-    <w:rsid w:val="003C479B"/>
+    <w:rsid w:val="006401BD"/>
   </w:style>
   <w:style w:type="paragraph" w:styleId="Heading1">
     <w:name w:val="heading 1"/>
@@ -1241,21 +1727,27 @@
     <w:link w:val="Heading1Char"/>
     <w:uiPriority w:val="9"/>
     <w:qFormat/>
-    <w:rsid w:val="003C479B"/>
+    <w:rsid w:val="006401BD"/>
     <w:pPr>
       <w:keepNext/>
       <w:keepLines/>
+      <w:numPr>
+        <w:numId w:val="10"/>
+      </w:numPr>
       <w:pBdr>
-        <w:bottom w:val="single" w:sz="4" w:space="2" w:color="ED7D31" w:themeColor="accent2"/>
+        <w:bottom w:val="single" w:sz="4" w:space="1" w:color="595959" w:themeColor="text1" w:themeTint="A6"/>
       </w:pBdr>
-      <w:spacing w:before="360" w:after="120" w:line="240" w:lineRule="auto"/>
+      <w:spacing w:before="360"/>
       <w:outlineLvl w:val="0"/>
     </w:pPr>
     <w:rPr>
       <w:rFonts w:asciiTheme="majorHAnsi" w:eastAsiaTheme="majorEastAsia" w:hAnsiTheme="majorHAnsi" w:cstheme="majorBidi"/>
-      <w:color w:val="262626" w:themeColor="text1" w:themeTint="D9"/>
-      <w:sz w:val="40"/>
-      <w:szCs w:val="40"/>
+      <w:b/>
+      <w:bCs/>
+      <w:smallCaps/>
+      <w:color w:val="000000" w:themeColor="text1"/>
+      <w:sz w:val="36"/>
+      <w:szCs w:val="36"/>
     </w:rPr>
   </w:style>
   <w:style w:type="paragraph" w:styleId="Heading2">
@@ -1266,18 +1758,25 @@
     <w:uiPriority w:val="9"/>
     <w:unhideWhenUsed/>
     <w:qFormat/>
-    <w:rsid w:val="003C479B"/>
+    <w:rsid w:val="006401BD"/>
     <w:pPr>
       <w:keepNext/>
       <w:keepLines/>
-      <w:spacing w:before="120" w:after="0" w:line="240" w:lineRule="auto"/>
+      <w:numPr>
+        <w:ilvl w:val="1"/>
+        <w:numId w:val="10"/>
+      </w:numPr>
+      <w:spacing w:before="360" w:after="0"/>
       <w:outlineLvl w:val="1"/>
     </w:pPr>
     <w:rPr>
       <w:rFonts w:asciiTheme="majorHAnsi" w:eastAsiaTheme="majorEastAsia" w:hAnsiTheme="majorHAnsi" w:cstheme="majorBidi"/>
-      <w:color w:val="ED7D31" w:themeColor="accent2"/>
-      <w:sz w:val="36"/>
-      <w:szCs w:val="36"/>
+      <w:b/>
+      <w:bCs/>
+      <w:smallCaps/>
+      <w:color w:val="000000" w:themeColor="text1"/>
+      <w:sz w:val="28"/>
+      <w:szCs w:val="28"/>
     </w:rPr>
   </w:style>
   <w:style w:type="paragraph" w:styleId="Heading3">
@@ -1288,18 +1787,22 @@
     <w:uiPriority w:val="9"/>
     <w:unhideWhenUsed/>
     <w:qFormat/>
-    <w:rsid w:val="003C479B"/>
+    <w:rsid w:val="006401BD"/>
     <w:pPr>
       <w:keepNext/>
       <w:keepLines/>
-      <w:spacing w:before="80" w:after="0" w:line="240" w:lineRule="auto"/>
+      <w:numPr>
+        <w:ilvl w:val="2"/>
+        <w:numId w:val="10"/>
+      </w:numPr>
+      <w:spacing w:before="200" w:after="0"/>
       <w:outlineLvl w:val="2"/>
     </w:pPr>
     <w:rPr>
       <w:rFonts w:asciiTheme="majorHAnsi" w:eastAsiaTheme="majorEastAsia" w:hAnsiTheme="majorHAnsi" w:cstheme="majorBidi"/>
-      <w:color w:val="C45911" w:themeColor="accent2" w:themeShade="BF"/>
-      <w:sz w:val="32"/>
-      <w:szCs w:val="32"/>
+      <w:b/>
+      <w:bCs/>
+      <w:color w:val="000000" w:themeColor="text1"/>
     </w:rPr>
   </w:style>
   <w:style w:type="paragraph" w:styleId="Heading4">
@@ -1310,20 +1813,24 @@
     <w:uiPriority w:val="9"/>
     <w:unhideWhenUsed/>
     <w:qFormat/>
-    <w:rsid w:val="003C479B"/>
+    <w:rsid w:val="006401BD"/>
     <w:pPr>
       <w:keepNext/>
       <w:keepLines/>
-      <w:spacing w:before="80" w:after="0" w:line="240" w:lineRule="auto"/>
+      <w:numPr>
+        <w:ilvl w:val="3"/>
+        <w:numId w:val="10"/>
+      </w:numPr>
+      <w:spacing w:before="200" w:after="0"/>
       <w:outlineLvl w:val="3"/>
     </w:pPr>
     <w:rPr>
       <w:rFonts w:asciiTheme="majorHAnsi" w:eastAsiaTheme="majorEastAsia" w:hAnsiTheme="majorHAnsi" w:cstheme="majorBidi"/>
+      <w:b/>
+      <w:bCs/>
       <w:i/>
       <w:iCs/>
-      <w:color w:val="833C0B" w:themeColor="accent2" w:themeShade="80"/>
-      <w:sz w:val="28"/>
-      <w:szCs w:val="28"/>
+      <w:color w:val="000000" w:themeColor="text1"/>
     </w:rPr>
   </w:style>
   <w:style w:type="paragraph" w:styleId="Heading5">
@@ -1335,18 +1842,20 @@
     <w:semiHidden/>
     <w:unhideWhenUsed/>
     <w:qFormat/>
-    <w:rsid w:val="003C479B"/>
+    <w:rsid w:val="006401BD"/>
     <w:pPr>
       <w:keepNext/>
       <w:keepLines/>
-      <w:spacing w:before="80" w:after="0" w:line="240" w:lineRule="auto"/>
+      <w:numPr>
+        <w:ilvl w:val="4"/>
+        <w:numId w:val="10"/>
+      </w:numPr>
+      <w:spacing w:before="200" w:after="0"/>
       <w:outlineLvl w:val="4"/>
     </w:pPr>
     <w:rPr>
       <w:rFonts w:asciiTheme="majorHAnsi" w:eastAsiaTheme="majorEastAsia" w:hAnsiTheme="majorHAnsi" w:cstheme="majorBidi"/>
-      <w:color w:val="C45911" w:themeColor="accent2" w:themeShade="BF"/>
-      <w:sz w:val="24"/>
-      <w:szCs w:val="24"/>
+      <w:color w:val="323E4F" w:themeColor="text2" w:themeShade="BF"/>
     </w:rPr>
   </w:style>
   <w:style w:type="paragraph" w:styleId="Heading6">
@@ -1358,20 +1867,22 @@
     <w:semiHidden/>
     <w:unhideWhenUsed/>
     <w:qFormat/>
-    <w:rsid w:val="003C479B"/>
+    <w:rsid w:val="006401BD"/>
     <w:pPr>
       <w:keepNext/>
       <w:keepLines/>
-      <w:spacing w:before="80" w:after="0" w:line="240" w:lineRule="auto"/>
+      <w:numPr>
+        <w:ilvl w:val="5"/>
+        <w:numId w:val="10"/>
+      </w:numPr>
+      <w:spacing w:before="200" w:after="0"/>
       <w:outlineLvl w:val="5"/>
     </w:pPr>
     <w:rPr>
       <w:rFonts w:asciiTheme="majorHAnsi" w:eastAsiaTheme="majorEastAsia" w:hAnsiTheme="majorHAnsi" w:cstheme="majorBidi"/>
       <w:i/>
       <w:iCs/>
-      <w:color w:val="833C0B" w:themeColor="accent2" w:themeShade="80"/>
-      <w:sz w:val="24"/>
-      <w:szCs w:val="24"/>
+      <w:color w:val="323E4F" w:themeColor="text2" w:themeShade="BF"/>
     </w:rPr>
   </w:style>
   <w:style w:type="paragraph" w:styleId="Heading7">
@@ -1383,20 +1894,22 @@
     <w:semiHidden/>
     <w:unhideWhenUsed/>
     <w:qFormat/>
-    <w:rsid w:val="003C479B"/>
+    <w:rsid w:val="006401BD"/>
     <w:pPr>
       <w:keepNext/>
       <w:keepLines/>
-      <w:spacing w:before="80" w:after="0" w:line="240" w:lineRule="auto"/>
+      <w:numPr>
+        <w:ilvl w:val="6"/>
+        <w:numId w:val="10"/>
+      </w:numPr>
+      <w:spacing w:before="200" w:after="0"/>
       <w:outlineLvl w:val="6"/>
     </w:pPr>
     <w:rPr>
       <w:rFonts w:asciiTheme="majorHAnsi" w:eastAsiaTheme="majorEastAsia" w:hAnsiTheme="majorHAnsi" w:cstheme="majorBidi"/>
-      <w:b/>
-      <w:bCs/>
-      <w:color w:val="833C0B" w:themeColor="accent2" w:themeShade="80"/>
-      <w:sz w:val="22"/>
-      <w:szCs w:val="22"/>
+      <w:i/>
+      <w:iCs/>
+      <w:color w:val="404040" w:themeColor="text1" w:themeTint="BF"/>
     </w:rPr>
   </w:style>
   <w:style w:type="paragraph" w:styleId="Heading8">
@@ -1408,18 +1921,22 @@
     <w:semiHidden/>
     <w:unhideWhenUsed/>
     <w:qFormat/>
-    <w:rsid w:val="003C479B"/>
+    <w:rsid w:val="006401BD"/>
     <w:pPr>
       <w:keepNext/>
       <w:keepLines/>
-      <w:spacing w:before="80" w:after="0" w:line="240" w:lineRule="auto"/>
+      <w:numPr>
+        <w:ilvl w:val="7"/>
+        <w:numId w:val="10"/>
+      </w:numPr>
+      <w:spacing w:before="200" w:after="0"/>
       <w:outlineLvl w:val="7"/>
     </w:pPr>
     <w:rPr>
       <w:rFonts w:asciiTheme="majorHAnsi" w:eastAsiaTheme="majorEastAsia" w:hAnsiTheme="majorHAnsi" w:cstheme="majorBidi"/>
-      <w:color w:val="833C0B" w:themeColor="accent2" w:themeShade="80"/>
-      <w:sz w:val="22"/>
-      <w:szCs w:val="22"/>
+      <w:color w:val="404040" w:themeColor="text1" w:themeTint="BF"/>
+      <w:sz w:val="20"/>
+      <w:szCs w:val="20"/>
     </w:rPr>
   </w:style>
   <w:style w:type="paragraph" w:styleId="Heading9">
@@ -1431,20 +1948,24 @@
     <w:semiHidden/>
     <w:unhideWhenUsed/>
     <w:qFormat/>
-    <w:rsid w:val="003C479B"/>
+    <w:rsid w:val="006401BD"/>
     <w:pPr>
       <w:keepNext/>
       <w:keepLines/>
-      <w:spacing w:before="80" w:after="0" w:line="240" w:lineRule="auto"/>
+      <w:numPr>
+        <w:ilvl w:val="8"/>
+        <w:numId w:val="10"/>
+      </w:numPr>
+      <w:spacing w:before="200" w:after="0"/>
       <w:outlineLvl w:val="8"/>
     </w:pPr>
     <w:rPr>
       <w:rFonts w:asciiTheme="majorHAnsi" w:eastAsiaTheme="majorEastAsia" w:hAnsiTheme="majorHAnsi" w:cstheme="majorBidi"/>
       <w:i/>
       <w:iCs/>
-      <w:color w:val="833C0B" w:themeColor="accent2" w:themeShade="80"/>
-      <w:sz w:val="22"/>
-      <w:szCs w:val="22"/>
+      <w:color w:val="404040" w:themeColor="text1" w:themeTint="BF"/>
+      <w:sz w:val="20"/>
+      <w:szCs w:val="20"/>
     </w:rPr>
   </w:style>
   <w:style w:type="character" w:default="1" w:styleId="DefaultParagraphFont">
@@ -1498,12 +2019,15 @@
     <w:basedOn w:val="DefaultParagraphFont"/>
     <w:link w:val="Heading1"/>
     <w:uiPriority w:val="9"/>
-    <w:rsid w:val="003C479B"/>
+    <w:rsid w:val="006401BD"/>
     <w:rPr>
       <w:rFonts w:asciiTheme="majorHAnsi" w:eastAsiaTheme="majorEastAsia" w:hAnsiTheme="majorHAnsi" w:cstheme="majorBidi"/>
-      <w:color w:val="262626" w:themeColor="text1" w:themeTint="D9"/>
-      <w:sz w:val="40"/>
-      <w:szCs w:val="40"/>
+      <w:b/>
+      <w:bCs/>
+      <w:smallCaps/>
+      <w:color w:val="000000" w:themeColor="text1"/>
+      <w:sz w:val="36"/>
+      <w:szCs w:val="36"/>
     </w:rPr>
   </w:style>
   <w:style w:type="character" w:customStyle="1" w:styleId="Heading2Char">
@@ -1511,12 +2035,15 @@
     <w:basedOn w:val="DefaultParagraphFont"/>
     <w:link w:val="Heading2"/>
     <w:uiPriority w:val="9"/>
-    <w:rsid w:val="003C479B"/>
+    <w:rsid w:val="006401BD"/>
     <w:rPr>
       <w:rFonts w:asciiTheme="majorHAnsi" w:eastAsiaTheme="majorEastAsia" w:hAnsiTheme="majorHAnsi" w:cstheme="majorBidi"/>
-      <w:color w:val="ED7D31" w:themeColor="accent2"/>
-      <w:sz w:val="36"/>
-      <w:szCs w:val="36"/>
+      <w:b/>
+      <w:bCs/>
+      <w:smallCaps/>
+      <w:color w:val="000000" w:themeColor="text1"/>
+      <w:sz w:val="28"/>
+      <w:szCs w:val="28"/>
     </w:rPr>
   </w:style>
   <w:style w:type="character" w:customStyle="1" w:styleId="Heading3Char">
@@ -1524,12 +2051,12 @@
     <w:basedOn w:val="DefaultParagraphFont"/>
     <w:link w:val="Heading3"/>
     <w:uiPriority w:val="9"/>
-    <w:rsid w:val="003C479B"/>
+    <w:rsid w:val="006401BD"/>
     <w:rPr>
       <w:rFonts w:asciiTheme="majorHAnsi" w:eastAsiaTheme="majorEastAsia" w:hAnsiTheme="majorHAnsi" w:cstheme="majorBidi"/>
-      <w:color w:val="C45911" w:themeColor="accent2" w:themeShade="BF"/>
-      <w:sz w:val="32"/>
-      <w:szCs w:val="32"/>
+      <w:b/>
+      <w:bCs/>
+      <w:color w:val="000000" w:themeColor="text1"/>
     </w:rPr>
   </w:style>
   <w:style w:type="character" w:customStyle="1" w:styleId="Heading4Char">
@@ -1537,14 +2064,14 @@
     <w:basedOn w:val="DefaultParagraphFont"/>
     <w:link w:val="Heading4"/>
     <w:uiPriority w:val="9"/>
-    <w:rsid w:val="003C479B"/>
+    <w:rsid w:val="006401BD"/>
     <w:rPr>
       <w:rFonts w:asciiTheme="majorHAnsi" w:eastAsiaTheme="majorEastAsia" w:hAnsiTheme="majorHAnsi" w:cstheme="majorBidi"/>
+      <w:b/>
+      <w:bCs/>
       <w:i/>
       <w:iCs/>
-      <w:color w:val="833C0B" w:themeColor="accent2" w:themeShade="80"/>
-      <w:sz w:val="28"/>
-      <w:szCs w:val="28"/>
+      <w:color w:val="000000" w:themeColor="text1"/>
     </w:rPr>
   </w:style>
   <w:style w:type="character" w:customStyle="1" w:styleId="Heading5Char">
@@ -1553,12 +2080,10 @@
     <w:link w:val="Heading5"/>
     <w:uiPriority w:val="9"/>
     <w:semiHidden/>
-    <w:rsid w:val="003C479B"/>
+    <w:rsid w:val="006401BD"/>
     <w:rPr>
       <w:rFonts w:asciiTheme="majorHAnsi" w:eastAsiaTheme="majorEastAsia" w:hAnsiTheme="majorHAnsi" w:cstheme="majorBidi"/>
-      <w:color w:val="C45911" w:themeColor="accent2" w:themeShade="BF"/>
-      <w:sz w:val="24"/>
-      <w:szCs w:val="24"/>
+      <w:color w:val="323E4F" w:themeColor="text2" w:themeShade="BF"/>
     </w:rPr>
   </w:style>
   <w:style w:type="character" w:customStyle="1" w:styleId="Heading6Char">
@@ -1567,14 +2092,12 @@
     <w:link w:val="Heading6"/>
     <w:uiPriority w:val="9"/>
     <w:semiHidden/>
-    <w:rsid w:val="003C479B"/>
+    <w:rsid w:val="006401BD"/>
     <w:rPr>
       <w:rFonts w:asciiTheme="majorHAnsi" w:eastAsiaTheme="majorEastAsia" w:hAnsiTheme="majorHAnsi" w:cstheme="majorBidi"/>
       <w:i/>
       <w:iCs/>
-      <w:color w:val="833C0B" w:themeColor="accent2" w:themeShade="80"/>
-      <w:sz w:val="24"/>
-      <w:szCs w:val="24"/>
+      <w:color w:val="323E4F" w:themeColor="text2" w:themeShade="BF"/>
     </w:rPr>
   </w:style>
   <w:style w:type="character" w:customStyle="1" w:styleId="Heading7Char">
@@ -1583,14 +2106,12 @@
     <w:link w:val="Heading7"/>
     <w:uiPriority w:val="9"/>
     <w:semiHidden/>
-    <w:rsid w:val="003C479B"/>
+    <w:rsid w:val="006401BD"/>
     <w:rPr>
       <w:rFonts w:asciiTheme="majorHAnsi" w:eastAsiaTheme="majorEastAsia" w:hAnsiTheme="majorHAnsi" w:cstheme="majorBidi"/>
-      <w:b/>
-      <w:bCs/>
-      <w:color w:val="833C0B" w:themeColor="accent2" w:themeShade="80"/>
-      <w:sz w:val="22"/>
-      <w:szCs w:val="22"/>
+      <w:i/>
+      <w:iCs/>
+      <w:color w:val="404040" w:themeColor="text1" w:themeTint="BF"/>
     </w:rPr>
   </w:style>
   <w:style w:type="character" w:customStyle="1" w:styleId="Heading8Char">
@@ -1599,12 +2120,12 @@
     <w:link w:val="Heading8"/>
     <w:uiPriority w:val="9"/>
     <w:semiHidden/>
-    <w:rsid w:val="003C479B"/>
+    <w:rsid w:val="006401BD"/>
     <w:rPr>
       <w:rFonts w:asciiTheme="majorHAnsi" w:eastAsiaTheme="majorEastAsia" w:hAnsiTheme="majorHAnsi" w:cstheme="majorBidi"/>
-      <w:color w:val="833C0B" w:themeColor="accent2" w:themeShade="80"/>
-      <w:sz w:val="22"/>
-      <w:szCs w:val="22"/>
+      <w:color w:val="404040" w:themeColor="text1" w:themeTint="BF"/>
+      <w:sz w:val="20"/>
+      <w:szCs w:val="20"/>
     </w:rPr>
   </w:style>
   <w:style w:type="character" w:customStyle="1" w:styleId="Heading9Char">
@@ -1613,14 +2134,14 @@
     <w:link w:val="Heading9"/>
     <w:uiPriority w:val="9"/>
     <w:semiHidden/>
-    <w:rsid w:val="003C479B"/>
+    <w:rsid w:val="006401BD"/>
     <w:rPr>
       <w:rFonts w:asciiTheme="majorHAnsi" w:eastAsiaTheme="majorEastAsia" w:hAnsiTheme="majorHAnsi" w:cstheme="majorBidi"/>
       <w:i/>
       <w:iCs/>
-      <w:color w:val="833C0B" w:themeColor="accent2" w:themeShade="80"/>
-      <w:sz w:val="22"/>
-      <w:szCs w:val="22"/>
+      <w:color w:val="404040" w:themeColor="text1" w:themeTint="BF"/>
+      <w:sz w:val="20"/>
+      <w:szCs w:val="20"/>
     </w:rPr>
   </w:style>
   <w:style w:type="paragraph" w:styleId="Caption">
@@ -1631,16 +2152,16 @@
     <w:semiHidden/>
     <w:unhideWhenUsed/>
     <w:qFormat/>
-    <w:rsid w:val="003C479B"/>
+    <w:rsid w:val="006401BD"/>
     <w:pPr>
-      <w:spacing w:line="240" w:lineRule="auto"/>
+      <w:spacing w:after="200" w:line="240" w:lineRule="auto"/>
     </w:pPr>
     <w:rPr>
-      <w:b/>
-      <w:bCs/>
-      <w:color w:val="404040" w:themeColor="text1" w:themeTint="BF"/>
-      <w:sz w:val="16"/>
-      <w:szCs w:val="16"/>
+      <w:i/>
+      <w:iCs/>
+      <w:color w:val="44546A" w:themeColor="text2"/>
+      <w:sz w:val="18"/>
+      <w:szCs w:val="18"/>
     </w:rPr>
   </w:style>
   <w:style w:type="paragraph" w:styleId="Title">
@@ -1650,16 +2171,16 @@
     <w:link w:val="TitleChar"/>
     <w:uiPriority w:val="10"/>
     <w:qFormat/>
-    <w:rsid w:val="003C479B"/>
+    <w:rsid w:val="006401BD"/>
     <w:pPr>
       <w:spacing w:after="0" w:line="240" w:lineRule="auto"/>
       <w:contextualSpacing/>
     </w:pPr>
     <w:rPr>
       <w:rFonts w:asciiTheme="majorHAnsi" w:eastAsiaTheme="majorEastAsia" w:hAnsiTheme="majorHAnsi" w:cstheme="majorBidi"/>
-      <w:color w:val="262626" w:themeColor="text1" w:themeTint="D9"/>
-      <w:sz w:val="96"/>
-      <w:szCs w:val="96"/>
+      <w:color w:val="000000" w:themeColor="text1"/>
+      <w:sz w:val="56"/>
+      <w:szCs w:val="56"/>
     </w:rPr>
   </w:style>
   <w:style w:type="character" w:customStyle="1" w:styleId="TitleChar">
@@ -1667,12 +2188,12 @@
     <w:basedOn w:val="DefaultParagraphFont"/>
     <w:link w:val="Title"/>
     <w:uiPriority w:val="10"/>
-    <w:rsid w:val="003C479B"/>
+    <w:rsid w:val="006401BD"/>
     <w:rPr>
       <w:rFonts w:asciiTheme="majorHAnsi" w:eastAsiaTheme="majorEastAsia" w:hAnsiTheme="majorHAnsi" w:cstheme="majorBidi"/>
-      <w:color w:val="262626" w:themeColor="text1" w:themeTint="D9"/>
-      <w:sz w:val="96"/>
-      <w:szCs w:val="96"/>
+      <w:color w:val="000000" w:themeColor="text1"/>
+      <w:sz w:val="56"/>
+      <w:szCs w:val="56"/>
     </w:rPr>
   </w:style>
   <w:style w:type="paragraph" w:styleId="Subtitle">
@@ -1682,19 +2203,15 @@
     <w:link w:val="SubtitleChar"/>
     <w:uiPriority w:val="11"/>
     <w:qFormat/>
-    <w:rsid w:val="003C479B"/>
+    <w:rsid w:val="006401BD"/>
     <w:pPr>
       <w:numPr>
         <w:ilvl w:val="1"/>
       </w:numPr>
-      <w:spacing w:after="240"/>
     </w:pPr>
     <w:rPr>
-      <w:caps/>
-      <w:color w:val="404040" w:themeColor="text1" w:themeTint="BF"/>
-      <w:spacing w:val="20"/>
-      <w:sz w:val="28"/>
-      <w:szCs w:val="28"/>
+      <w:color w:val="5A5A5A" w:themeColor="text1" w:themeTint="A5"/>
+      <w:spacing w:val="10"/>
     </w:rPr>
   </w:style>
   <w:style w:type="character" w:customStyle="1" w:styleId="SubtitleChar">
@@ -1702,13 +2219,10 @@
     <w:basedOn w:val="DefaultParagraphFont"/>
     <w:link w:val="Subtitle"/>
     <w:uiPriority w:val="11"/>
-    <w:rsid w:val="003C479B"/>
-    <w:rPr>
-      <w:caps/>
-      <w:color w:val="404040" w:themeColor="text1" w:themeTint="BF"/>
-      <w:spacing w:val="20"/>
-      <w:sz w:val="28"/>
-      <w:szCs w:val="28"/>
+    <w:rsid w:val="006401BD"/>
+    <w:rPr>
+      <w:color w:val="5A5A5A" w:themeColor="text1" w:themeTint="A5"/>
+      <w:spacing w:val="10"/>
     </w:rPr>
   </w:style>
   <w:style w:type="character" w:styleId="Strong">
@@ -1716,10 +2230,11 @@
     <w:basedOn w:val="DefaultParagraphFont"/>
     <w:uiPriority w:val="22"/>
     <w:qFormat/>
-    <w:rsid w:val="003C479B"/>
+    <w:rsid w:val="006401BD"/>
     <w:rPr>
       <w:b/>
       <w:bCs/>
+      <w:color w:val="000000" w:themeColor="text1"/>
     </w:rPr>
   </w:style>
   <w:style w:type="character" w:styleId="Emphasis">
@@ -1727,18 +2242,18 @@
     <w:basedOn w:val="DefaultParagraphFont"/>
     <w:uiPriority w:val="20"/>
     <w:qFormat/>
-    <w:rsid w:val="003C479B"/>
+    <w:rsid w:val="006401BD"/>
     <w:rPr>
       <w:i/>
       <w:iCs/>
-      <w:color w:val="000000" w:themeColor="text1"/>
+      <w:color w:val="auto"/>
     </w:rPr>
   </w:style>
   <w:style w:type="paragraph" w:styleId="NoSpacing">
     <w:name w:val="No Spacing"/>
     <w:uiPriority w:val="1"/>
     <w:qFormat/>
-    <w:rsid w:val="003C479B"/>
+    <w:rsid w:val="006401BD"/>
     <w:pPr>
       <w:spacing w:after="0" w:line="240" w:lineRule="auto"/>
     </w:pPr>
@@ -1750,17 +2265,15 @@
     <w:link w:val="QuoteChar"/>
     <w:uiPriority w:val="29"/>
     <w:qFormat/>
-    <w:rsid w:val="003C479B"/>
+    <w:rsid w:val="006401BD"/>
     <w:pPr>
       <w:spacing w:before="160"/>
       <w:ind w:left="720" w:right="720"/>
-      <w:jc w:val="center"/>
     </w:pPr>
     <w:rPr>
-      <w:rFonts w:asciiTheme="majorHAnsi" w:eastAsiaTheme="majorEastAsia" w:hAnsiTheme="majorHAnsi" w:cstheme="majorBidi"/>
+      <w:i/>
+      <w:iCs/>
       <w:color w:val="000000" w:themeColor="text1"/>
-      <w:sz w:val="24"/>
-      <w:szCs w:val="24"/>
     </w:rPr>
   </w:style>
   <w:style w:type="character" w:customStyle="1" w:styleId="QuoteChar">
@@ -1768,12 +2281,11 @@
     <w:basedOn w:val="DefaultParagraphFont"/>
     <w:link w:val="Quote"/>
     <w:uiPriority w:val="29"/>
-    <w:rsid w:val="003C479B"/>
-    <w:rPr>
-      <w:rFonts w:asciiTheme="majorHAnsi" w:eastAsiaTheme="majorEastAsia" w:hAnsiTheme="majorHAnsi" w:cstheme="majorBidi"/>
+    <w:rsid w:val="006401BD"/>
+    <w:rPr>
+      <w:i/>
+      <w:iCs/>
       <w:color w:val="000000" w:themeColor="text1"/>
-      <w:sz w:val="24"/>
-      <w:szCs w:val="24"/>
     </w:rPr>
   </w:style>
   <w:style w:type="paragraph" w:styleId="IntenseQuote">
@@ -1783,19 +2295,19 @@
     <w:link w:val="IntenseQuoteChar"/>
     <w:uiPriority w:val="30"/>
     <w:qFormat/>
-    <w:rsid w:val="003C479B"/>
+    <w:rsid w:val="006401BD"/>
     <w:pPr>
       <w:pBdr>
-        <w:top w:val="single" w:sz="24" w:space="4" w:color="ED7D31" w:themeColor="accent2"/>
+        <w:top w:val="single" w:sz="24" w:space="1" w:color="F2F2F2" w:themeColor="background1" w:themeShade="F2"/>
+        <w:bottom w:val="single" w:sz="24" w:space="1" w:color="F2F2F2" w:themeColor="background1" w:themeShade="F2"/>
       </w:pBdr>
-      <w:spacing w:before="240" w:after="240" w:line="240" w:lineRule="auto"/>
+      <w:shd w:val="clear" w:color="auto" w:fill="F2F2F2" w:themeFill="background1" w:themeFillShade="F2"/>
+      <w:spacing w:before="240" w:after="240"/>
       <w:ind w:left="936" w:right="936"/>
       <w:jc w:val="center"/>
     </w:pPr>
     <w:rPr>
-      <w:rFonts w:asciiTheme="majorHAnsi" w:eastAsiaTheme="majorEastAsia" w:hAnsiTheme="majorHAnsi" w:cstheme="majorBidi"/>
-      <w:sz w:val="24"/>
-      <w:szCs w:val="24"/>
+      <w:color w:val="000000" w:themeColor="text1"/>
     </w:rPr>
   </w:style>
   <w:style w:type="character" w:customStyle="1" w:styleId="IntenseQuoteChar">
@@ -1803,11 +2315,10 @@
     <w:basedOn w:val="DefaultParagraphFont"/>
     <w:link w:val="IntenseQuote"/>
     <w:uiPriority w:val="30"/>
-    <w:rsid w:val="003C479B"/>
-    <w:rPr>
-      <w:rFonts w:asciiTheme="majorHAnsi" w:eastAsiaTheme="majorEastAsia" w:hAnsiTheme="majorHAnsi" w:cstheme="majorBidi"/>
-      <w:sz w:val="24"/>
-      <w:szCs w:val="24"/>
+    <w:rsid w:val="006401BD"/>
+    <w:rPr>
+      <w:color w:val="000000" w:themeColor="text1"/>
+      <w:shd w:val="clear" w:color="auto" w:fill="F2F2F2" w:themeFill="background1" w:themeFillShade="F2"/>
     </w:rPr>
   </w:style>
   <w:style w:type="character" w:styleId="SubtleEmphasis">
@@ -1815,11 +2326,11 @@
     <w:basedOn w:val="DefaultParagraphFont"/>
     <w:uiPriority w:val="19"/>
     <w:qFormat/>
-    <w:rsid w:val="003C479B"/>
+    <w:rsid w:val="006401BD"/>
     <w:rPr>
       <w:i/>
       <w:iCs/>
-      <w:color w:val="595959" w:themeColor="text1" w:themeTint="A6"/>
+      <w:color w:val="404040" w:themeColor="text1" w:themeTint="BF"/>
     </w:rPr>
   </w:style>
   <w:style w:type="character" w:styleId="IntenseEmphasis">
@@ -1827,17 +2338,13 @@
     <w:basedOn w:val="DefaultParagraphFont"/>
     <w:uiPriority w:val="21"/>
     <w:qFormat/>
-    <w:rsid w:val="003C479B"/>
+    <w:rsid w:val="006401BD"/>
     <w:rPr>
       <w:b/>
       <w:bCs/>
       <w:i/>
       <w:iCs/>
-      <w:caps w:val="0"/>
-      <w:smallCaps w:val="0"/>
-      <w:strike w:val="0"/>
-      <w:dstrike w:val="0"/>
-      <w:color w:val="ED7D31" w:themeColor="accent2"/>
+      <w:caps/>
     </w:rPr>
   </w:style>
   <w:style w:type="character" w:styleId="SubtleReference">
@@ -1845,12 +2352,10 @@
     <w:basedOn w:val="DefaultParagraphFont"/>
     <w:uiPriority w:val="31"/>
     <w:qFormat/>
-    <w:rsid w:val="003C479B"/>
-    <w:rPr>
-      <w:caps w:val="0"/>
+    <w:rsid w:val="006401BD"/>
+    <w:rPr>
       <w:smallCaps/>
       <w:color w:val="404040" w:themeColor="text1" w:themeTint="BF"/>
-      <w:spacing w:val="0"/>
       <w:u w:val="single" w:color="7F7F7F" w:themeColor="text1" w:themeTint="80"/>
     </w:rPr>
   </w:style>
@@ -1859,14 +2364,11 @@
     <w:basedOn w:val="DefaultParagraphFont"/>
     <w:uiPriority w:val="32"/>
     <w:qFormat/>
-    <w:rsid w:val="003C479B"/>
+    <w:rsid w:val="006401BD"/>
     <w:rPr>
       <w:b/>
       <w:bCs/>
-      <w:caps w:val="0"/>
       <w:smallCaps/>
-      <w:color w:val="auto"/>
-      <w:spacing w:val="0"/>
       <w:u w:val="single"/>
     </w:rPr>
   </w:style>
@@ -1875,13 +2377,12 @@
     <w:basedOn w:val="DefaultParagraphFont"/>
     <w:uiPriority w:val="33"/>
     <w:qFormat/>
-    <w:rsid w:val="003C479B"/>
-    <w:rPr>
-      <w:b/>
-      <w:bCs/>
-      <w:caps w:val="0"/>
+    <w:rsid w:val="006401BD"/>
+    <w:rPr>
+      <w:b w:val="0"/>
+      <w:bCs w:val="0"/>
       <w:smallCaps/>
-      <w:spacing w:val="0"/>
+      <w:spacing w:val="5"/>
     </w:rPr>
   </w:style>
   <w:style w:type="paragraph" w:styleId="TOCHeading">
@@ -1891,7 +2392,7 @@
     <w:uiPriority w:val="39"/>
     <w:unhideWhenUsed/>
     <w:qFormat/>
-    <w:rsid w:val="003C479B"/>
+    <w:rsid w:val="006401BD"/>
     <w:pPr>
       <w:outlineLvl w:val="9"/>
     </w:pPr>
@@ -2235,7 +2736,7 @@
 </file>
 
 <file path=customXml/itemProps1.xml><?xml version="1.0" encoding="utf-8"?>
-<ds:datastoreItem xmlns:ds="http://schemas.openxmlformats.org/officeDocument/2006/customXml" ds:itemID="{17DCC6A4-524F-482D-AC50-EAE9499B0D85}">
+<ds:datastoreItem xmlns:ds="http://schemas.openxmlformats.org/officeDocument/2006/customXml" ds:itemID="{D549031E-A661-454F-A02F-9625C0BF281B}">
   <ds:schemaRefs>
     <ds:schemaRef ds:uri="http://schemas.openxmlformats.org/officeDocument/2006/bibliography"/>
   </ds:schemaRefs>

--- a/Lenguajes de programación/Lenguajes de programación.docx
+++ b/Lenguajes de programación/Lenguajes de programación.docx
@@ -3,14 +3,23 @@
 <w:document xmlns:wpc="http://schemas.microsoft.com/office/word/2010/wordprocessingCanvas" xmlns:cx="http://schemas.microsoft.com/office/drawing/2014/chartex" xmlns:cx1="http://schemas.microsoft.com/office/drawing/2015/9/8/chartex" xmlns:cx2="http://schemas.microsoft.com/office/drawing/2015/10/21/chartex" xmlns:cx3="http://schemas.microsoft.com/office/drawing/2016/5/9/chartex" xmlns:cx4="http://schemas.microsoft.com/office/drawing/2016/5/10/chartex" xmlns:cx5="http://schemas.microsoft.com/office/drawing/2016/5/11/chartex" xmlns:cx6="http://schemas.microsoft.com/office/drawing/2016/5/12/chartex" xmlns:cx7="http://schemas.microsoft.com/office/drawing/2016/5/13/chartex" xmlns:cx8="http://schemas.microsoft.com/office/drawing/2016/5/14/chartex" xmlns:mc="http://schemas.openxmlformats.org/markup-compatibility/2006" xmlns:aink="http://schemas.microsoft.com/office/drawing/2016/ink" xmlns:am3d="http://schemas.microsoft.com/office/drawing/2017/model3d" xmlns:o="urn:schemas-microsoft-com:office:office" xmlns:r="http://schemas.openxmlformats.org/officeDocument/2006/relationships" xmlns:m="http://schemas.openxmlformats.org/officeDocument/2006/math" xmlns:v="urn:schemas-microsoft-com:vml" xmlns:wp14="http://schemas.microsoft.com/office/word/2010/wordprocessingDrawing" xmlns:wp="http://schemas.openxmlformats.org/drawingml/2006/wordprocessingDrawing" xmlns:w10="urn:schemas-microsoft-com:office:word" xmlns:w="http://schemas.openxmlformats.org/wordprocessingml/2006/main" xmlns:w14="http://schemas.microsoft.com/office/word/2010/wordml" xmlns:w15="http://schemas.microsoft.com/office/word/2012/wordml" xmlns:w16cid="http://schemas.microsoft.com/office/word/2016/wordml/cid" xmlns:w16se="http://schemas.microsoft.com/office/word/2015/wordml/symex" xmlns:wpg="http://schemas.microsoft.com/office/word/2010/wordprocessingGroup" xmlns:wpi="http://schemas.microsoft.com/office/word/2010/wordprocessingInk" xmlns:wne="http://schemas.microsoft.com/office/word/2006/wordml" xmlns:wps="http://schemas.microsoft.com/office/word/2010/wordprocessingShape" mc:Ignorable="w14 w15 w16se w16cid wp14">
   <w:body>
     <w:p>
+      <w:pPr>
+        <w:rPr>
+          <w:lang w:val="es-CL"/>
+        </w:rPr>
+      </w:pPr>
       <w:r>
         <w:rPr>
           <w:b/>
           <w:bCs/>
+          <w:lang w:val="es-CL"/>
         </w:rPr>
         <w:t xml:space="preserve">Profesor: </w:t>
       </w:r>
       <w:r>
+        <w:rPr>
+          <w:lang w:val="es-CL"/>
+        </w:rPr>
         <w:t>Nicolás Hormazábal</w:t>
       </w:r>
     </w:p>
@@ -19,12 +28,14 @@
         <w:rPr>
           <w:b/>
           <w:bCs/>
+          <w:lang w:val="es-CL"/>
         </w:rPr>
       </w:pPr>
       <w:r>
         <w:rPr>
           <w:b/>
           <w:bCs/>
+          <w:lang w:val="es-CL"/>
         </w:rPr>
         <w:t>Mail:</w:t>
       </w:r>
@@ -34,14 +45,21 @@
         <w:rPr>
           <w:b/>
           <w:bCs/>
-        </w:rPr>
-      </w:pPr>
-    </w:p>
-    <w:p>
+          <w:lang w:val="es-CL"/>
+        </w:rPr>
+      </w:pPr>
+    </w:p>
+    <w:p>
+      <w:pPr>
+        <w:rPr>
+          <w:lang w:val="es-CL"/>
+        </w:rPr>
+      </w:pPr>
       <w:r>
         <w:rPr>
           <w:b/>
           <w:bCs/>
+          <w:lang w:val="es-CL"/>
         </w:rPr>
         <w:t>Eximición:</w:t>
       </w:r>
@@ -49,10 +67,14 @@
         <w:rPr>
           <w:b/>
           <w:bCs/>
+          <w:lang w:val="es-CL"/>
         </w:rPr>
         <w:t xml:space="preserve"> </w:t>
       </w:r>
       <w:r>
+        <w:rPr>
+          <w:lang w:val="es-CL"/>
+        </w:rPr>
         <w:t>5.0</w:t>
       </w:r>
     </w:p>
@@ -61,6 +83,7 @@
         <w:rPr>
           <w:b/>
           <w:bCs/>
+          <w:lang w:val="es-CL"/>
         </w:rPr>
       </w:pPr>
     </w:p>
@@ -189,7 +212,15 @@
             <w:tcW w:w="3116" w:type="dxa"/>
           </w:tcPr>
           <w:p>
-            <w:r>
+            <w:pPr>
+              <w:rPr>
+                <w:lang w:val="es-CL"/>
+              </w:rPr>
+            </w:pPr>
+            <w:r>
+              <w:rPr>
+                <w:lang w:val="es-CL"/>
+              </w:rPr>
               <w:t>Tareas y controles de lectura</w:t>
             </w:r>
           </w:p>
@@ -262,16 +293,99 @@
       </w:r>
     </w:p>
     <w:p>
-      <w:r>
+      <w:pPr>
+        <w:rPr>
+          <w:lang w:val="es-CL"/>
+        </w:rPr>
+      </w:pPr>
+      <w:r>
+        <w:rPr>
+          <w:lang w:val="es-CL"/>
+        </w:rPr>
         <w:t xml:space="preserve">Averiguar </w:t>
       </w:r>
       <w:r>
+        <w:rPr>
+          <w:lang w:val="es-CL"/>
+        </w:rPr>
         <w:t>qué son los lenguajes híbridos y cómo funciona el Lenguaje Java</w:t>
       </w:r>
     </w:p>
     <w:p>
-      <w:r>
+      <w:pPr>
+        <w:rPr>
+          <w:lang w:val="es-CL"/>
+        </w:rPr>
+      </w:pPr>
+      <w:r>
+        <w:rPr>
+          <w:lang w:val="es-CL"/>
+        </w:rPr>
         <w:t>Involucre el concepto de “lenguaje intermedio”.</w:t>
+      </w:r>
+    </w:p>
+    <w:p>
+      <w:pPr>
+        <w:rPr>
+          <w:lang w:val="es-CL"/>
+        </w:rPr>
+      </w:pPr>
+      <w:r>
+        <w:rPr>
+          <w:lang w:val="es-CL"/>
+        </w:rPr>
+        <w:t>Tarea Martes 24</w:t>
+      </w:r>
+      <w:bookmarkStart w:id="0" w:name="_GoBack"/>
+      <w:bookmarkEnd w:id="0"/>
+    </w:p>
+    <w:p>
+      <w:pPr>
+        <w:rPr>
+          <w:lang w:val="es-CL"/>
+        </w:rPr>
+      </w:pPr>
+    </w:p>
+    <w:p>
+      <w:r>
+        <w:rPr>
+          <w:noProof/>
+        </w:rPr>
+        <w:drawing>
+          <wp:inline distT="0" distB="0" distL="0" distR="0" wp14:anchorId="76BFECA2" wp14:editId="0D293515">
+            <wp:extent cx="1724025" cy="1858768"/>
+            <wp:effectExtent l="0" t="0" r="0" b="8255"/>
+            <wp:docPr id="2" name="Picture 2"/>
+            <wp:cNvGraphicFramePr>
+              <a:graphicFrameLocks xmlns:a="http://schemas.openxmlformats.org/drawingml/2006/main" noChangeAspect="1"/>
+            </wp:cNvGraphicFramePr>
+            <a:graphic xmlns:a="http://schemas.openxmlformats.org/drawingml/2006/main">
+              <a:graphicData uri="http://schemas.openxmlformats.org/drawingml/2006/picture">
+                <pic:pic xmlns:pic="http://schemas.openxmlformats.org/drawingml/2006/picture">
+                  <pic:nvPicPr>
+                    <pic:cNvPr id="1" name=""/>
+                    <pic:cNvPicPr/>
+                  </pic:nvPicPr>
+                  <pic:blipFill>
+                    <a:blip r:embed="rId6"/>
+                    <a:stretch>
+                      <a:fillRect/>
+                    </a:stretch>
+                  </pic:blipFill>
+                  <pic:spPr>
+                    <a:xfrm>
+                      <a:off x="0" y="0"/>
+                      <a:ext cx="1729148" cy="1864291"/>
+                    </a:xfrm>
+                    <a:prstGeom prst="rect">
+                      <a:avLst/>
+                    </a:prstGeom>
+                  </pic:spPr>
+                </pic:pic>
+              </a:graphicData>
+            </a:graphic>
+          </wp:inline>
+        </w:drawing>
       </w:r>
     </w:p>
     <w:p/>
@@ -292,6 +406,9 @@
       <w:sdtPr>
         <w:rPr>
           <w:rFonts w:asciiTheme="minorHAnsi" w:eastAsiaTheme="minorEastAsia" w:hAnsiTheme="minorHAnsi" w:cstheme="minorBidi"/>
+          <w:b w:val="0"/>
+          <w:bCs w:val="0"/>
+          <w:smallCaps w:val="0"/>
           <w:color w:val="auto"/>
           <w:sz w:val="21"/>
           <w:szCs w:val="21"/>
@@ -304,7 +421,6 @@
       </w:sdtPr>
       <w:sdtEndPr>
         <w:rPr>
-          <w:smallCaps w:val="0"/>
           <w:noProof/>
           <w:sz w:val="22"/>
           <w:szCs w:val="22"/>
@@ -687,7 +803,7 @@
         </w:p>
       </w:sdtContent>
     </w:sdt>
-    <w:bookmarkStart w:id="0" w:name="_Toc34287154" w:displacedByCustomXml="prev"/>
+    <w:bookmarkStart w:id="1" w:name="_Toc34287154" w:displacedByCustomXml="prev"/>
     <w:p>
       <w:pPr>
         <w:rPr>
@@ -713,7 +829,7 @@
         <w:lastRenderedPageBreak/>
         <w:t>Lenguajes de programación</w:t>
       </w:r>
-      <w:bookmarkStart w:id="1" w:name="_Toc34287155"/>
+      <w:bookmarkStart w:id="2" w:name="_Toc34287155"/>
     </w:p>
     <w:p>
       <w:pPr>
@@ -722,7 +838,7 @@
       <w:r>
         <w:t>C++</w:t>
       </w:r>
-      <w:bookmarkEnd w:id="1"/>
+      <w:bookmarkEnd w:id="2"/>
     </w:p>
     <w:p/>
     <w:p>
@@ -735,118 +851,184 @@
     </w:p>
     <w:p/>
     <w:p>
-      <w:r>
+      <w:pPr>
+        <w:rPr>
+          <w:lang w:val="es-CL"/>
+        </w:rPr>
+      </w:pPr>
+      <w:r>
+        <w:rPr>
+          <w:lang w:val="es-CL"/>
+        </w:rPr>
         <w:t>Comentario</w:t>
       </w:r>
       <w:r>
+        <w:rPr>
+          <w:lang w:val="es-CL"/>
+        </w:rPr>
         <w:t xml:space="preserve">: // Comentario una linea </w:t>
       </w:r>
       <w:r>
+        <w:rPr>
+          <w:lang w:val="es-CL"/>
+        </w:rPr>
         <w:t>;</w:t>
       </w:r>
       <w:r>
+        <w:rPr>
+          <w:lang w:val="es-CL"/>
+        </w:rPr>
         <w:t xml:space="preserve"> /* </w:t>
       </w:r>
       <w:r>
+        <w:rPr>
+          <w:lang w:val="es-CL"/>
+        </w:rPr>
         <w:t xml:space="preserve">Comentario </w:t>
       </w:r>
       <w:r>
+        <w:rPr>
+          <w:lang w:val="es-CL"/>
+        </w:rPr>
         <w:t>*</w:t>
       </w:r>
       <w:r>
+        <w:rPr>
+          <w:lang w:val="es-CL"/>
+        </w:rPr>
         <w:t>/</w:t>
       </w:r>
     </w:p>
     <w:p>
-      <w:r>
+      <w:pPr>
+        <w:rPr>
+          <w:lang w:val="es-CL"/>
+        </w:rPr>
+      </w:pPr>
+      <w:r>
+        <w:rPr>
+          <w:lang w:val="es-CL"/>
+        </w:rPr>
         <w:t>Variables: Para declarar una variable se tiene que anteponer su tipo (int, double, float</w:t>
       </w:r>
       <w:r>
+        <w:rPr>
+          <w:lang w:val="es-CL"/>
+        </w:rPr>
         <w:t>, char</w:t>
       </w:r>
       <w:r>
+        <w:rPr>
+          <w:lang w:val="es-CL"/>
+        </w:rPr>
         <w:t>, void, bool</w:t>
       </w:r>
       <w:r>
+        <w:rPr>
+          <w:lang w:val="es-CL"/>
+        </w:rPr>
         <w:t>)</w:t>
       </w:r>
     </w:p>
+    <w:p>
+      <w:pPr>
+        <w:rPr>
+          <w:lang w:val="es-CL"/>
+        </w:rPr>
+      </w:pPr>
+    </w:p>
+    <w:p>
+      <w:pPr>
+        <w:pStyle w:val="Heading2"/>
+      </w:pPr>
+      <w:bookmarkStart w:id="3" w:name="_Toc34287157"/>
+      <w:r>
+        <w:t>Javascript</w:t>
+      </w:r>
+      <w:bookmarkEnd w:id="3"/>
+    </w:p>
     <w:p/>
     <w:p>
       <w:pPr>
         <w:pStyle w:val="Heading2"/>
       </w:pPr>
-      <w:bookmarkStart w:id="2" w:name="_Toc34287157"/>
-      <w:r>
-        <w:t>Javascript</w:t>
-      </w:r>
-      <w:bookmarkEnd w:id="2"/>
+      <w:bookmarkStart w:id="4" w:name="_Toc34287158"/>
+      <w:r>
+        <w:t>Assembler</w:t>
+      </w:r>
+      <w:bookmarkEnd w:id="4"/>
+    </w:p>
+    <w:bookmarkEnd w:id="1"/>
+    <w:p>
+      <w:pPr>
+        <w:rPr>
+          <w:noProof/>
+        </w:rPr>
+      </w:pPr>
+    </w:p>
+    <w:p>
+      <w:pPr>
+        <w:rPr>
+          <w:noProof/>
+        </w:rPr>
+      </w:pPr>
+    </w:p>
+    <w:p>
+      <w:pPr>
+        <w:pStyle w:val="Heading1"/>
+        <w:rPr>
+          <w:noProof/>
+        </w:rPr>
+      </w:pPr>
+      <w:r>
+        <w:rPr>
+          <w:noProof/>
+        </w:rPr>
+        <w:t>Clase 2</w:t>
+      </w:r>
     </w:p>
     <w:p/>
     <w:p>
       <w:pPr>
-        <w:pStyle w:val="Heading2"/>
-      </w:pPr>
-      <w:bookmarkStart w:id="3" w:name="_Toc34287158"/>
-      <w:r>
-        <w:t>Assembler</w:t>
-      </w:r>
-      <w:bookmarkEnd w:id="3"/>
-    </w:p>
-    <w:bookmarkEnd w:id="0"/>
-    <w:p>
-      <w:pPr>
+        <w:rPr>
+          <w:lang w:val="es-CL"/>
+        </w:rPr>
+      </w:pPr>
+      <w:r>
+        <w:rPr>
+          <w:lang w:val="es-CL"/>
+        </w:rPr>
+        <w:t>El código fuente se compila y se transforma en</w:t>
+      </w:r>
+      <w:r>
+        <w:rPr>
+          <w:lang w:val="es-CL"/>
+        </w:rPr>
+        <w:t xml:space="preserve"> programa objeto, después se pasa por el linker</w:t>
+      </w:r>
+      <w:r>
+        <w:rPr>
+          <w:lang w:val="es-CL"/>
+        </w:rPr>
+        <w:t xml:space="preserve"> y finalmente pasa a Programa ejecutable</w:t>
+      </w:r>
+      <w:r>
+        <w:rPr>
+          <w:lang w:val="es-CL"/>
+        </w:rPr>
+        <w:t>.</w:t>
+      </w:r>
+    </w:p>
+    <w:p>
+      <w:pPr>
+        <w:jc w:val="center"/>
+      </w:pPr>
+      <w:r>
         <w:rPr>
           <w:noProof/>
         </w:rPr>
-      </w:pPr>
-    </w:p>
-    <w:p>
-      <w:pPr>
-        <w:rPr>
-          <w:noProof/>
-        </w:rPr>
-      </w:pPr>
-    </w:p>
-    <w:p>
-      <w:pPr>
-        <w:pStyle w:val="Heading1"/>
-        <w:rPr>
-          <w:noProof/>
-        </w:rPr>
-      </w:pPr>
-      <w:r>
-        <w:rPr>
-          <w:noProof/>
-        </w:rPr>
-        <w:t>Clase 2</w:t>
-      </w:r>
-    </w:p>
-    <w:p/>
-    <w:p>
-      <w:r>
-        <w:t>El código fuente se compila y se transforma en</w:t>
-      </w:r>
-      <w:r>
-        <w:t xml:space="preserve"> programa objeto, después se pasa por el linker</w:t>
-      </w:r>
-      <w:r>
-        <w:t xml:space="preserve"> y finalmente pasa a Programa ejecutable</w:t>
-      </w:r>
-      <w:r>
-        <w:t>.</w:t>
-      </w:r>
-    </w:p>
-    <w:p>
-      <w:pPr>
-        <w:jc w:val="center"/>
-      </w:pPr>
-      <w:r>
-        <w:rPr>
-          <w:noProof/>
-        </w:rPr>
         <w:drawing>
-          <wp:inline distT="0" distB="0" distL="0" distR="0" wp14:anchorId="5C70B4EF" wp14:editId="2F089092">
+          <wp:inline distT="0" distB="0" distL="0" distR="0" wp14:anchorId="0299FBA1" wp14:editId="6857037D">
             <wp:extent cx="1592580" cy="2440395"/>
             <wp:effectExtent l="0" t="0" r="7620" b="0"/>
             <wp:docPr id="1" name="Picture 1"/>
@@ -861,7 +1043,7 @@
                     <pic:cNvPicPr/>
                   </pic:nvPicPr>
                   <pic:blipFill>
-                    <a:blip r:embed="rId6"/>
+                    <a:blip r:embed="rId7"/>
                     <a:stretch>
                       <a:fillRect/>
                     </a:stretch>
@@ -888,87 +1070,180 @@
       </w:pPr>
     </w:p>
     <w:p>
-      <w:r>
+      <w:pPr>
+        <w:rPr>
+          <w:lang w:val="es-CL"/>
+        </w:rPr>
+      </w:pPr>
+      <w:r>
+        <w:rPr>
+          <w:lang w:val="es-CL"/>
+        </w:rPr>
         <w:lastRenderedPageBreak/>
         <w:t>Categorizaremos los lenguajes en 4 categorias.</w:t>
       </w:r>
     </w:p>
     <w:p>
+      <w:pPr>
+        <w:rPr>
+          <w:lang w:val="es-CL"/>
+        </w:rPr>
+      </w:pPr>
       <w:r>
         <w:rPr>
           <w:u w:val="single"/>
+          <w:lang w:val="es-CL"/>
         </w:rPr>
         <w:t xml:space="preserve">Lenguaje de primera generación: </w:t>
       </w:r>
       <w:r>
+        <w:rPr>
+          <w:lang w:val="es-CL"/>
+        </w:rPr>
         <w:t>Lenguaje de máquina</w:t>
       </w:r>
     </w:p>
     <w:p>
+      <w:pPr>
+        <w:rPr>
+          <w:lang w:val="es-CL"/>
+        </w:rPr>
+      </w:pPr>
       <w:r>
         <w:rPr>
           <w:u w:val="single"/>
+          <w:lang w:val="es-CL"/>
         </w:rPr>
         <w:t>Lenguaje de segunda generación:</w:t>
       </w:r>
       <w:r>
+        <w:rPr>
+          <w:lang w:val="es-CL"/>
+        </w:rPr>
         <w:t xml:space="preserve"> Lenguajes de bajo nivel</w:t>
       </w:r>
       <w:r>
+        <w:rPr>
+          <w:lang w:val="es-CL"/>
+        </w:rPr>
         <w:t>, por ejemplo assembler</w:t>
       </w:r>
       <w:r>
+        <w:rPr>
+          <w:lang w:val="es-CL"/>
+        </w:rPr>
         <w:t>. Desde 1950</w:t>
       </w:r>
     </w:p>
-    <w:p/>
-    <w:p>
-      <w:r>
+    <w:p>
+      <w:pPr>
+        <w:rPr>
+          <w:lang w:val="es-CL"/>
+        </w:rPr>
+      </w:pPr>
+    </w:p>
+    <w:p>
+      <w:pPr>
+        <w:rPr>
+          <w:lang w:val="es-CL"/>
+        </w:rPr>
+      </w:pPr>
+      <w:r>
+        <w:rPr>
+          <w:lang w:val="es-CL"/>
+        </w:rPr>
         <w:t>Este curso apunta a lenguajes de tercera y cuarta generación</w:t>
       </w:r>
     </w:p>
     <w:p>
+      <w:pPr>
+        <w:rPr>
+          <w:lang w:val="es-CL"/>
+        </w:rPr>
+      </w:pPr>
       <w:r>
         <w:rPr>
           <w:u w:val="single"/>
+          <w:lang w:val="es-CL"/>
         </w:rPr>
         <w:t>Lenguaje de tercera generación:</w:t>
       </w:r>
       <w:r>
+        <w:rPr>
+          <w:lang w:val="es-CL"/>
+        </w:rPr>
         <w:t xml:space="preserve">  </w:t>
       </w:r>
       <w:r>
+        <w:rPr>
+          <w:lang w:val="es-CL"/>
+        </w:rPr>
         <w:t>Instrucciones de alto nivel (comprensibles por el programador). Independientes de la máquina. Ejemplos: C, C++, Java, Fortran.</w:t>
       </w:r>
     </w:p>
     <w:p>
+      <w:pPr>
+        <w:rPr>
+          <w:lang w:val="es-CL"/>
+        </w:rPr>
+      </w:pPr>
       <w:r>
         <w:rPr>
           <w:u w:val="single"/>
+          <w:lang w:val="es-CL"/>
         </w:rPr>
         <w:t>Lenguaje de cuarta generación:</w:t>
       </w:r>
       <w:r>
+        <w:rPr>
+          <w:lang w:val="es-CL"/>
+        </w:rPr>
         <w:t xml:space="preserve"> </w:t>
       </w:r>
       <w:r>
+        <w:rPr>
+          <w:lang w:val="es-CL"/>
+        </w:rPr>
         <w:t>Herramientas CASE (Computer Aided Software Engineering). MDD (Model driven development</w:t>
       </w:r>
       <w:r>
+        <w:rPr>
+          <w:lang w:val="es-CL"/>
+        </w:rPr>
         <w:t>)</w:t>
       </w:r>
     </w:p>
-    <w:p/>
-    <w:p>
-      <w:r>
+    <w:p>
+      <w:pPr>
+        <w:rPr>
+          <w:lang w:val="es-CL"/>
+        </w:rPr>
+      </w:pPr>
+    </w:p>
+    <w:p>
+      <w:pPr>
+        <w:rPr>
+          <w:lang w:val="es-CL"/>
+        </w:rPr>
+      </w:pPr>
+      <w:r>
+        <w:rPr>
+          <w:lang w:val="es-CL"/>
+        </w:rPr>
         <w:t>Clasificación de los lenguajes de programación por:</w:t>
       </w:r>
     </w:p>
     <w:p>
       <w:pPr>
         <w:pStyle w:val="NoSpacing"/>
-      </w:pPr>
-      <w:r>
+        <w:rPr>
+          <w:lang w:val="es-CL"/>
+        </w:rPr>
+      </w:pPr>
+      <w:r>
+        <w:rPr>
+          <w:lang w:val="es-CL"/>
+        </w:rPr>
         <w:tab/>
         <w:t>Compilado o interpretado</w:t>
       </w:r>
@@ -976,8 +1251,14 @@
     <w:p>
       <w:pPr>
         <w:pStyle w:val="NoSpacing"/>
-      </w:pPr>
-      <w:r>
+        <w:rPr>
+          <w:lang w:val="es-CL"/>
+        </w:rPr>
+      </w:pPr>
+      <w:r>
+        <w:rPr>
+          <w:lang w:val="es-CL"/>
+        </w:rPr>
         <w:tab/>
         <w:t>Generación</w:t>
       </w:r>
@@ -985,21 +1266,47 @@
     <w:p>
       <w:pPr>
         <w:pStyle w:val="NoSpacing"/>
-      </w:pPr>
-      <w:r>
+        <w:rPr>
+          <w:lang w:val="es-CL"/>
+        </w:rPr>
+      </w:pPr>
+      <w:r>
+        <w:rPr>
+          <w:lang w:val="es-CL"/>
+        </w:rPr>
         <w:tab/>
         <w:t>Paradigma</w:t>
       </w:r>
       <w:r>
+        <w:rPr>
+          <w:lang w:val="es-CL"/>
+        </w:rPr>
         <w:t>:</w:t>
       </w:r>
       <w:r>
+        <w:rPr>
+          <w:lang w:val="es-CL"/>
+        </w:rPr>
         <w:t xml:space="preserve"> Estilo de desarrollo de programas</w:t>
       </w:r>
     </w:p>
-    <w:p/>
-    <w:p>
-      <w:r>
+    <w:p>
+      <w:pPr>
+        <w:rPr>
+          <w:lang w:val="es-CL"/>
+        </w:rPr>
+      </w:pPr>
+    </w:p>
+    <w:p>
+      <w:pPr>
+        <w:rPr>
+          <w:lang w:val="es-CL"/>
+        </w:rPr>
+      </w:pPr>
+      <w:r>
+        <w:rPr>
+          <w:lang w:val="es-CL"/>
+        </w:rPr>
         <w:t>Paradigmas:</w:t>
       </w:r>
     </w:p>
@@ -1007,23 +1314,34 @@
       <w:pPr>
         <w:pStyle w:val="NoSpacing"/>
         <w:ind w:left="720"/>
+        <w:rPr>
+          <w:lang w:val="es-CL"/>
+        </w:rPr>
       </w:pPr>
       <w:r>
         <w:rPr>
           <w:u w:val="single"/>
+          <w:lang w:val="es-CL"/>
         </w:rPr>
         <w:t>Imperativo</w:t>
       </w:r>
       <w:r>
         <w:rPr>
           <w:u w:val="single"/>
+          <w:lang w:val="es-CL"/>
         </w:rPr>
         <w:t>:</w:t>
       </w:r>
       <w:r>
+        <w:rPr>
+          <w:lang w:val="es-CL"/>
+        </w:rPr>
         <w:t xml:space="preserve"> Es estructurado, procedimental y modular</w:t>
       </w:r>
       <w:r>
+        <w:rPr>
+          <w:lang w:val="es-CL"/>
+        </w:rPr>
         <w:t xml:space="preserve">. Es un conjunto de instrucciones que se ejecutan una por una, de forma secuencial. </w:t>
       </w:r>
     </w:p>
@@ -1031,29 +1349,43 @@
       <w:pPr>
         <w:pStyle w:val="NoSpacing"/>
         <w:ind w:left="720"/>
+        <w:rPr>
+          <w:lang w:val="es-CL"/>
+        </w:rPr>
       </w:pPr>
     </w:p>
     <w:p>
       <w:pPr>
         <w:pStyle w:val="NoSpacing"/>
         <w:ind w:left="720"/>
+        <w:rPr>
+          <w:lang w:val="es-CL"/>
+        </w:rPr>
       </w:pPr>
       <w:r>
         <w:rPr>
           <w:u w:val="single"/>
+          <w:lang w:val="es-CL"/>
         </w:rPr>
         <w:t>Declarativo</w:t>
       </w:r>
       <w:r>
         <w:rPr>
           <w:u w:val="single"/>
+          <w:lang w:val="es-CL"/>
         </w:rPr>
         <w:t>:</w:t>
       </w:r>
       <w:r>
+        <w:rPr>
+          <w:lang w:val="es-CL"/>
+        </w:rPr>
         <w:t xml:space="preserve"> Solicita al programador que describa el problema en lugar de encontrar una solución algorítmica al problema</w:t>
       </w:r>
       <w:r>
+        <w:rPr>
+          <w:lang w:val="es-CL"/>
+        </w:rPr>
         <w:t>. Un lenguaje declarativo utiliza el principio del razonamiento lógico para responder a las preguntas o cuestiones consultadas.</w:t>
       </w:r>
     </w:p>
@@ -1061,8 +1393,14 @@
       <w:pPr>
         <w:pStyle w:val="NoSpacing"/>
         <w:ind w:left="720"/>
-      </w:pPr>
-      <w:r>
+        <w:rPr>
+          <w:lang w:val="es-CL"/>
+        </w:rPr>
+      </w:pPr>
+      <w:r>
+        <w:rPr>
+          <w:lang w:val="es-CL"/>
+        </w:rPr>
         <w:t>Se basa en la lógica formal y en el cálculo de predicados de primer orden.</w:t>
       </w:r>
     </w:p>
@@ -1070,26 +1408,37 @@
       <w:pPr>
         <w:pStyle w:val="NoSpacing"/>
         <w:ind w:left="720"/>
+        <w:rPr>
+          <w:lang w:val="es-CL"/>
+        </w:rPr>
       </w:pPr>
     </w:p>
     <w:p>
       <w:pPr>
         <w:pStyle w:val="NoSpacing"/>
         <w:ind w:left="720"/>
+        <w:rPr>
+          <w:lang w:val="es-CL"/>
+        </w:rPr>
       </w:pPr>
       <w:r>
         <w:rPr>
           <w:u w:val="single"/>
+          <w:lang w:val="es-CL"/>
         </w:rPr>
         <w:t>Orientado a objet</w:t>
       </w:r>
       <w:r>
         <w:rPr>
           <w:u w:val="single"/>
+          <w:lang w:val="es-CL"/>
         </w:rPr>
         <w:t>o:</w:t>
       </w:r>
       <w:r>
+        <w:rPr>
+          <w:lang w:val="es-CL"/>
+        </w:rPr>
         <w:t xml:space="preserve"> Es análogo a la vida real. Se basa en el diseño y construcción de objetos, que se componen a su vez de datos y operaciones que manipulan esos datos.</w:t>
       </w:r>
     </w:p>
@@ -1097,14 +1446,23 @@
       <w:pPr>
         <w:pStyle w:val="NoSpacing"/>
         <w:ind w:left="720"/>
+        <w:rPr>
+          <w:lang w:val="es-CL"/>
+        </w:rPr>
       </w:pPr>
     </w:p>
     <w:p>
       <w:pPr>
         <w:pStyle w:val="NoSpacing"/>
         <w:ind w:left="720"/>
-      </w:pPr>
-      <w:r>
+        <w:rPr>
+          <w:lang w:val="es-CL"/>
+        </w:rPr>
+      </w:pPr>
+      <w:r>
+        <w:rPr>
+          <w:lang w:val="es-CL"/>
+        </w:rPr>
         <w:t>El programador define en primer lugar los objetos del problema y a continuación los datos y operaciones que actuarán sobre esos datos.</w:t>
       </w:r>
     </w:p>
@@ -1112,23 +1470,41 @@
       <w:pPr>
         <w:pStyle w:val="NoSpacing"/>
         <w:ind w:left="720"/>
+        <w:rPr>
+          <w:lang w:val="es-CL"/>
+        </w:rPr>
       </w:pPr>
     </w:p>
     <w:p>
       <w:pPr>
         <w:pStyle w:val="NoSpacing"/>
         <w:ind w:left="720"/>
-      </w:pPr>
-      <w:r>
+        <w:rPr>
+          <w:lang w:val="es-CL"/>
+        </w:rPr>
+      </w:pPr>
+      <w:r>
+        <w:rPr>
+          <w:lang w:val="es-CL"/>
+        </w:rPr>
         <w:t>Derivan esencialmente de la estructura modular existente en la vida real y el modo de respuesta de estos m</w:t>
       </w:r>
       <w:r>
+        <w:rPr>
+          <w:lang w:val="es-CL"/>
+        </w:rPr>
         <w:t>ó</w:t>
       </w:r>
       <w:r>
+        <w:rPr>
+          <w:lang w:val="es-CL"/>
+        </w:rPr>
         <w:t>dulos u objetos a mensajes o eventos que se producen en cualquier instante</w:t>
       </w:r>
       <w:r>
+        <w:rPr>
+          <w:lang w:val="es-CL"/>
+        </w:rPr>
         <w:t>.</w:t>
       </w:r>
     </w:p>
@@ -1136,14 +1512,23 @@
       <w:pPr>
         <w:pStyle w:val="NoSpacing"/>
         <w:ind w:left="720"/>
+        <w:rPr>
+          <w:lang w:val="es-CL"/>
+        </w:rPr>
       </w:pPr>
     </w:p>
     <w:p>
       <w:pPr>
         <w:pStyle w:val="NoSpacing"/>
         <w:ind w:left="720"/>
-      </w:pPr>
-      <w:r>
+        <w:rPr>
+          <w:lang w:val="es-CL"/>
+        </w:rPr>
+      </w:pPr>
+      <w:r>
+        <w:rPr>
+          <w:lang w:val="es-CL"/>
+        </w:rPr>
         <w:t>Palabras clave: Encapsulamiento, herencia y polimorfismo.</w:t>
       </w:r>
     </w:p>
@@ -1152,6 +1537,7 @@
         <w:pStyle w:val="NoSpacing"/>
         <w:rPr>
           <w:u w:val="single"/>
+          <w:lang w:val="es-CL"/>
         </w:rPr>
       </w:pPr>
     </w:p>
@@ -1160,6 +1546,9 @@
         <w:pStyle w:val="NoSpacing"/>
       </w:pPr>
       <w:r>
+        <w:rPr>
+          <w:lang w:val="es-CL"/>
+        </w:rPr>
         <w:tab/>
       </w:r>
       <w:r>
@@ -1177,8 +1566,6 @@
       <w:r>
         <w:t xml:space="preserve"> </w:t>
       </w:r>
-      <w:bookmarkStart w:id="4" w:name="_GoBack"/>
-      <w:bookmarkEnd w:id="4"/>
     </w:p>
     <w:sectPr>
       <w:pgSz w:w="12240" w:h="15840"/>
@@ -2736,7 +3123,7 @@
 </file>
 
 <file path=customXml/itemProps1.xml><?xml version="1.0" encoding="utf-8"?>
-<ds:datastoreItem xmlns:ds="http://schemas.openxmlformats.org/officeDocument/2006/customXml" ds:itemID="{D549031E-A661-454F-A02F-9625C0BF281B}">
+<ds:datastoreItem xmlns:ds="http://schemas.openxmlformats.org/officeDocument/2006/customXml" ds:itemID="{CFFD17DD-8090-4696-ADF0-100F948E0ADD}">
   <ds:schemaRefs>
     <ds:schemaRef ds:uri="http://schemas.openxmlformats.org/officeDocument/2006/bibliography"/>
   </ds:schemaRefs>
